--- a/SATIENDA/SATIENDA/01. UML/01. ERS/ERS_EMPRESA_VENTA_LINEA_GR05.docx
+++ b/SATIENDA/SATIENDA/01. UML/01. ERS/ERS_EMPRESA_VENTA_LINEA_GR05.docx
@@ -1,6 +1,6 @@
 
 <file path=word/document.xml><?xml version="1.0" encoding="utf-8"?>
-<w:document xmlns:wpc="http://schemas.microsoft.com/office/word/2010/wordprocessingCanvas" xmlns:cx="http://schemas.microsoft.com/office/drawing/2014/chartex" xmlns:cx1="http://schemas.microsoft.com/office/drawing/2015/9/8/chartex" xmlns:cx2="http://schemas.microsoft.com/office/drawing/2015/10/21/chartex" xmlns:cx3="http://schemas.microsoft.com/office/drawing/2016/5/9/chartex" xmlns:cx4="http://schemas.microsoft.com/office/drawing/2016/5/10/chartex" xmlns:cx5="http://schemas.microsoft.com/office/drawing/2016/5/11/chartex" xmlns:cx6="http://schemas.microsoft.com/office/drawing/2016/5/12/chartex" xmlns:cx7="http://schemas.microsoft.com/office/drawing/2016/5/13/chartex" xmlns:cx8="http://schemas.microsoft.com/office/drawing/2016/5/14/chartex" xmlns:mc="http://schemas.openxmlformats.org/markup-compatibility/2006" xmlns:aink="http://schemas.microsoft.com/office/drawing/2016/ink" xmlns:am3d="http://schemas.microsoft.com/office/drawing/2017/model3d" xmlns:o="urn:schemas-microsoft-com:office:office" xmlns:r="http://schemas.openxmlformats.org/officeDocument/2006/relationships" xmlns:m="http://schemas.openxmlformats.org/officeDocument/2006/math" xmlns:v="urn:schemas-microsoft-com:vml" xmlns:wp14="http://schemas.microsoft.com/office/word/2010/wordprocessingDrawing" xmlns:wp="http://schemas.openxmlformats.org/drawingml/2006/wordprocessingDrawing" xmlns:w10="urn:schemas-microsoft-com:office:word" xmlns:w="http://schemas.openxmlformats.org/wordprocessingml/2006/main" xmlns:w14="http://schemas.microsoft.com/office/word/2010/wordml" xmlns:w15="http://schemas.microsoft.com/office/word/2012/wordml" xmlns:w16cex="http://schemas.microsoft.com/office/word/2018/wordml/cex" xmlns:w16cid="http://schemas.microsoft.com/office/word/2016/wordml/cid" xmlns:w16="http://schemas.microsoft.com/office/word/2018/wordml" xmlns:w16sdtdh="http://schemas.microsoft.com/office/word/2020/wordml/sdtdatahash" xmlns:w16se="http://schemas.microsoft.com/office/word/2015/wordml/symex" xmlns:wpg="http://schemas.microsoft.com/office/word/2010/wordprocessingGroup" xmlns:wpi="http://schemas.microsoft.com/office/word/2010/wordprocessingInk" xmlns:wne="http://schemas.microsoft.com/office/word/2006/wordml" xmlns:wps="http://schemas.microsoft.com/office/word/2010/wordprocessingShape" mc:Ignorable="w14 w15 w16se w16cid w16 w16cex w16sdtdh wp14">
+<w:document xmlns:wpc="http://schemas.microsoft.com/office/word/2010/wordprocessingCanvas" xmlns:cx="http://schemas.microsoft.com/office/drawing/2014/chartex" xmlns:cx1="http://schemas.microsoft.com/office/drawing/2015/9/8/chartex" xmlns:cx2="http://schemas.microsoft.com/office/drawing/2015/10/21/chartex" xmlns:cx3="http://schemas.microsoft.com/office/drawing/2016/5/9/chartex" xmlns:cx4="http://schemas.microsoft.com/office/drawing/2016/5/10/chartex" xmlns:cx5="http://schemas.microsoft.com/office/drawing/2016/5/11/chartex" xmlns:cx6="http://schemas.microsoft.com/office/drawing/2016/5/12/chartex" xmlns:cx7="http://schemas.microsoft.com/office/drawing/2016/5/13/chartex" xmlns:cx8="http://schemas.microsoft.com/office/drawing/2016/5/14/chartex" xmlns:mc="http://schemas.openxmlformats.org/markup-compatibility/2006" xmlns:aink="http://schemas.microsoft.com/office/drawing/2016/ink" xmlns:am3d="http://schemas.microsoft.com/office/drawing/2017/model3d" xmlns:o="urn:schemas-microsoft-com:office:office" xmlns:oel="http://schemas.microsoft.com/office/2019/extlst" xmlns:r="http://schemas.openxmlformats.org/officeDocument/2006/relationships" xmlns:m="http://schemas.openxmlformats.org/officeDocument/2006/math" xmlns:v="urn:schemas-microsoft-com:vml" xmlns:wp14="http://schemas.microsoft.com/office/word/2010/wordprocessingDrawing" xmlns:wp="http://schemas.openxmlformats.org/drawingml/2006/wordprocessingDrawing" xmlns:w10="urn:schemas-microsoft-com:office:word" xmlns:w="http://schemas.openxmlformats.org/wordprocessingml/2006/main" xmlns:w14="http://schemas.microsoft.com/office/word/2010/wordml" xmlns:w15="http://schemas.microsoft.com/office/word/2012/wordml" xmlns:w16cex="http://schemas.microsoft.com/office/word/2018/wordml/cex" xmlns:w16cid="http://schemas.microsoft.com/office/word/2016/wordml/cid" xmlns:w16="http://schemas.microsoft.com/office/word/2018/wordml" xmlns:w16du="http://schemas.microsoft.com/office/word/2023/wordml/word16du" xmlns:w16sdtdh="http://schemas.microsoft.com/office/word/2020/wordml/sdtdatahash" xmlns:w16se="http://schemas.microsoft.com/office/word/2015/wordml/symex" xmlns:wpg="http://schemas.microsoft.com/office/word/2010/wordprocessingGroup" xmlns:wpi="http://schemas.microsoft.com/office/word/2010/wordprocessingInk" xmlns:wne="http://schemas.microsoft.com/office/word/2006/wordml" xmlns:wps="http://schemas.microsoft.com/office/word/2010/wordprocessingShape" mc:Ignorable="w14 w15 w16se w16cid w16 w16cex w16sdtdh wp14">
   <w:body>
     <w:p>
       <w:pPr>
@@ -245,7 +245,6 @@
                                 <w:szCs w:val="56"/>
                               </w:rPr>
                             </w:pPr>
-                            <w:proofErr w:type="gramStart"/>
                             <w:r>
                               <w:rPr>
                                 <w:rFonts w:ascii="Baskerville Old Face" w:eastAsia="Adobe Fangsong Std R" w:hAnsi="Baskerville Old Face" w:cstheme="minorBidi"/>
@@ -253,17 +252,7 @@
                                 <w:sz w:val="36"/>
                                 <w:szCs w:val="56"/>
                               </w:rPr>
-                              <w:t>MIS.MDU.CCNA.CCIA</w:t>
-                            </w:r>
-                            <w:proofErr w:type="gramEnd"/>
-                            <w:r>
-                              <w:rPr>
-                                <w:rFonts w:ascii="Baskerville Old Face" w:eastAsia="Adobe Fangsong Std R" w:hAnsi="Baskerville Old Face" w:cstheme="minorBidi"/>
-                                <w:color w:val="000000"/>
-                                <w:sz w:val="36"/>
-                                <w:szCs w:val="56"/>
-                              </w:rPr>
-                              <w:t>.</w:t>
+                              <w:t>MIS.MDU.CCNA.CCIA.</w:t>
                             </w:r>
                           </w:p>
                           <w:p>
@@ -1067,7 +1056,6 @@
                                   <w:calendar w:val="gregorian"/>
                                 </w:date>
                               </w:sdtPr>
-                              <w:sdtEndPr/>
                               <w:sdtContent>
                                 <w:p>
                                   <w:pPr>
@@ -4548,7 +4536,6 @@
           <w:docPartUnique/>
         </w:docPartObj>
       </w:sdtPr>
-      <w:sdtEndPr/>
       <w:sdtContent>
         <w:p>
           <w:r>
@@ -12036,7 +12023,6 @@
           <w:id w:val="-441303688"/>
           <w:citation/>
         </w:sdtPr>
-        <w:sdtEndPr/>
         <w:sdtContent>
           <w:r>
             <w:fldChar w:fldCharType="begin"/>
@@ -13891,15 +13877,14 @@
       </w:pPr>
       <w:r>
         <w:rPr>
-          <w:noProof/>
           <w:szCs w:val="24"/>
         </w:rPr>
         <w:lastRenderedPageBreak/>
         <w:drawing>
-          <wp:inline distT="0" distB="0" distL="0" distR="0" wp14:anchorId="2299E2A7" wp14:editId="6C02E126">
-            <wp:extent cx="5715000" cy="6943725"/>
-            <wp:effectExtent l="0" t="0" r="0" b="9525"/>
-            <wp:docPr id="26" name="Imagen 26"/>
+          <wp:inline distT="0" distB="0" distL="0" distR="0" wp14:anchorId="2AABBDB6" wp14:editId="1DD48912">
+            <wp:extent cx="5734050" cy="4996815"/>
+            <wp:effectExtent l="0" t="0" r="0" b="0"/>
+            <wp:docPr id="720184096" name="Imagen 1" descr="Diagrama&#10;&#10;Descripción generada automáticamente"/>
             <wp:cNvGraphicFramePr>
               <a:graphicFrameLocks xmlns:a="http://schemas.openxmlformats.org/drawingml/2006/main" noChangeAspect="1"/>
             </wp:cNvGraphicFramePr>
@@ -13907,33 +13892,23 @@
               <a:graphicData uri="http://schemas.openxmlformats.org/drawingml/2006/picture">
                 <pic:pic xmlns:pic="http://schemas.openxmlformats.org/drawingml/2006/picture">
                   <pic:nvPicPr>
-                    <pic:cNvPr id="0" name="Picture 3"/>
-                    <pic:cNvPicPr>
-                      <a:picLocks noChangeAspect="1" noChangeArrowheads="1"/>
-                    </pic:cNvPicPr>
+                    <pic:cNvPr id="720184096" name="Imagen 1" descr="Diagrama&#10;&#10;Descripción generada automáticamente"/>
+                    <pic:cNvPicPr/>
                   </pic:nvPicPr>
                   <pic:blipFill>
-                    <a:blip r:embed="rId13">
-                      <a:extLst>
-                        <a:ext uri="{28A0092B-C50C-407E-A947-70E740481C1C}">
-                          <a14:useLocalDpi xmlns:a14="http://schemas.microsoft.com/office/drawing/2010/main" val="0"/>
-                        </a:ext>
-                      </a:extLst>
-                    </a:blip>
-                    <a:srcRect/>
+                    <a:blip r:embed="rId13"/>
                     <a:stretch>
                       <a:fillRect/>
                     </a:stretch>
                   </pic:blipFill>
-                  <pic:spPr bwMode="auto">
+                  <pic:spPr>
                     <a:xfrm>
                       <a:off x="0" y="0"/>
-                      <a:ext cx="5715000" cy="6943725"/>
+                      <a:ext cx="5734050" cy="4996815"/>
                     </a:xfrm>
                     <a:prstGeom prst="rect">
                       <a:avLst/>
                     </a:prstGeom>
-                    <a:noFill/>
                   </pic:spPr>
                 </pic:pic>
               </a:graphicData>
@@ -14056,7 +14031,7 @@
               </wp:anchor>
             </w:drawing>
           </mc:Choice>
-          <mc:Fallback xmlns:oel="http://schemas.microsoft.com/office/2019/extlst" xmlns:a="http://schemas.openxmlformats.org/drawingml/2006/main" xmlns:pic="http://schemas.openxmlformats.org/drawingml/2006/picture" xmlns:a14="http://schemas.microsoft.com/office/drawing/2010/main" xmlns:arto="http://schemas.microsoft.com/office/word/2006/arto">
+          <mc:Fallback xmlns:arto="http://schemas.microsoft.com/office/word/2006/arto" xmlns:a14="http://schemas.microsoft.com/office/drawing/2010/main" xmlns:pic="http://schemas.openxmlformats.org/drawingml/2006/picture" xmlns:a="http://schemas.openxmlformats.org/drawingml/2006/main">
             <w:pict w14:anchorId="4A63935B">
               <v:rect id="Rectangle 1979" style="position:absolute;margin-left:113.45pt;margin-top:12.85pt;width:3.85pt;height:1.4pt;z-index:-18168320;visibility:visible;mso-wrap-style:square;mso-width-percent:0;mso-height-percent:0;mso-wrap-distance-left:9pt;mso-wrap-distance-top:0;mso-wrap-distance-right:9pt;mso-wrap-distance-bottom:0;mso-position-horizontal:absolute;mso-position-horizontal-relative:page;mso-position-vertical:absolute;mso-position-vertical-relative:text;mso-width-percent:0;mso-height-percent:0;mso-width-relative:page;mso-height-relative:page;v-text-anchor:top" o:spid="_x0000_s1026" fillcolor="black" stroked="f" w14:anchorId="56B8DA9F" o:gfxdata="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">
                 <w10:wrap anchorx="page"/>
@@ -14127,7 +14102,6 @@
         <w:pStyle w:val="Ttulo2"/>
       </w:pPr>
       <w:r>
-        <w:lastRenderedPageBreak/>
         <w:t>7.</w:t>
       </w:r>
       <w:r>
@@ -14298,6 +14272,7 @@
           </w:tcPr>
           <w:p>
             <w:r>
+              <w:lastRenderedPageBreak/>
               <w:t>Actividades</w:t>
             </w:r>
           </w:p>
@@ -14960,7 +14935,6 @@
           </w:tcPr>
           <w:p>
             <w:r>
-              <w:lastRenderedPageBreak/>
               <w:t>Habilidades</w:t>
             </w:r>
           </w:p>
@@ -15103,6 +15077,7 @@
           </w:tcPr>
           <w:p>
             <w:r>
+              <w:lastRenderedPageBreak/>
               <w:t>Habilidades</w:t>
             </w:r>
           </w:p>
@@ -15431,7 +15406,6 @@
       <w:bookmarkStart w:id="66" w:name="_Toc121324052"/>
       <w:bookmarkEnd w:id="65"/>
       <w:r>
-        <w:lastRenderedPageBreak/>
         <w:t xml:space="preserve">7.7 </w:t>
       </w:r>
       <w:r>
@@ -15512,7 +15486,18 @@
           <w:sz w:val="24"/>
           <w:szCs w:val="22"/>
         </w:rPr>
-        <w:t>Se asume que la empresa cuenta con un equipo de personal capacitado y suficiente para llevar a cabo las tareas de atención al cliente, facturación, bodega e inventario de manera eficiente y efectiva.</w:t>
+        <w:t xml:space="preserve">Se asume que la empresa cuenta con un equipo de personal capacitado </w:t>
+      </w:r>
+      <w:r>
+        <w:rPr>
+          <w:rFonts w:eastAsia="Carlito" w:cs="Carlito"/>
+          <w:b w:val="0"/>
+          <w:bCs w:val="0"/>
+          <w:sz w:val="24"/>
+          <w:szCs w:val="22"/>
+        </w:rPr>
+        <w:lastRenderedPageBreak/>
+        <w:t>y suficiente para llevar a cabo las tareas de atención al cliente, facturación, bodega e inventario de manera eficiente y efectiva.</w:t>
       </w:r>
     </w:p>
     <w:p>
@@ -15743,11 +15728,7 @@
     </w:p>
     <w:p>
       <w:r>
-        <w:t xml:space="preserve">El sistema de venta de ropa en línea estará diseñado como una plataforma web accesible desde cualquier ordenador. La interfaz de usuario consistirá en ventanas con botones, listas, campos de texto e imágenes que reflejen los servicios y características propias de una empresa de comercio de ropa. Esta interfaz será desarrollada de manera exclusiva para el sistema propuesto, brindando una </w:t>
-      </w:r>
-      <w:r>
-        <w:lastRenderedPageBreak/>
-        <w:t>experiencia visual intuitiva y amigable para los usuarios.</w:t>
+        <w:t>El sistema de venta de ropa en línea estará diseñado como una plataforma web accesible desde cualquier ordenador. La interfaz de usuario consistirá en ventanas con botones, listas, campos de texto e imágenes que reflejen los servicios y características propias de una empresa de comercio de ropa. Esta interfaz será desarrollada de manera exclusiva para el sistema propuesto, brindando una experiencia visual intuitiva y amigable para los usuarios.</w:t>
       </w:r>
     </w:p>
     <w:p>
@@ -15975,81 +15956,82 @@
                 <w:sz w:val="20"/>
                 <w:szCs w:val="20"/>
               </w:rPr>
-              <w:t>Principal dispositivo de salida (interfaz), que muestra datos o información</w:t>
-            </w:r>
-          </w:p>
-        </w:tc>
-        <w:tc>
-          <w:tcPr>
-            <w:tcW w:w="993" w:type="dxa"/>
-          </w:tcPr>
-          <w:p>
-            <w:pPr>
-              <w:cnfStyle w:val="000000100000" w:firstRow="0" w:lastRow="0" w:firstColumn="0" w:lastColumn="0" w:oddVBand="0" w:evenVBand="0" w:oddHBand="1" w:evenHBand="0" w:firstRowFirstColumn="0" w:firstRowLastColumn="0" w:lastRowFirstColumn="0" w:lastRowLastColumn="0"/>
+              <w:t xml:space="preserve">Principal dispositivo de salida (interfaz), </w:t>
+            </w:r>
+            <w:r>
               <w:rPr>
                 <w:sz w:val="20"/>
                 <w:szCs w:val="20"/>
               </w:rPr>
-            </w:pPr>
-            <w:r>
+              <w:lastRenderedPageBreak/>
+              <w:t>que muestra datos o información</w:t>
+            </w:r>
+          </w:p>
+        </w:tc>
+        <w:tc>
+          <w:tcPr>
+            <w:tcW w:w="993" w:type="dxa"/>
+          </w:tcPr>
+          <w:p>
+            <w:pPr>
+              <w:cnfStyle w:val="000000100000" w:firstRow="0" w:lastRow="0" w:firstColumn="0" w:lastColumn="0" w:oddVBand="0" w:evenVBand="0" w:oddHBand="1" w:evenHBand="0" w:firstRowFirstColumn="0" w:firstRowLastColumn="0" w:lastRowFirstColumn="0" w:lastRowLastColumn="0"/>
               <w:rPr>
                 <w:sz w:val="20"/>
                 <w:szCs w:val="20"/>
               </w:rPr>
-              <w:t>Acer</w:t>
-            </w:r>
-          </w:p>
-        </w:tc>
-        <w:tc>
-          <w:tcPr>
-            <w:tcW w:w="2639" w:type="dxa"/>
-          </w:tcPr>
-          <w:p>
-            <w:pPr>
-              <w:cnfStyle w:val="000000100000" w:firstRow="0" w:lastRow="0" w:firstColumn="0" w:lastColumn="0" w:oddVBand="0" w:evenVBand="0" w:oddHBand="1" w:evenHBand="0" w:firstRowFirstColumn="0" w:firstRowLastColumn="0" w:lastRowFirstColumn="0" w:lastRowLastColumn="0"/>
+            </w:pPr>
+            <w:r>
               <w:rPr>
                 <w:sz w:val="20"/>
                 <w:szCs w:val="20"/>
               </w:rPr>
-            </w:pPr>
-            <w:r>
+              <w:lastRenderedPageBreak/>
+              <w:t>Acer</w:t>
+            </w:r>
+          </w:p>
+        </w:tc>
+        <w:tc>
+          <w:tcPr>
+            <w:tcW w:w="2639" w:type="dxa"/>
+          </w:tcPr>
+          <w:p>
+            <w:pPr>
+              <w:cnfStyle w:val="000000100000" w:firstRow="0" w:lastRow="0" w:firstColumn="0" w:lastColumn="0" w:oddVBand="0" w:evenVBand="0" w:oddHBand="1" w:evenHBand="0" w:firstRowFirstColumn="0" w:firstRowLastColumn="0" w:lastRowFirstColumn="0" w:lastRowLastColumn="0"/>
               <w:rPr>
                 <w:sz w:val="20"/>
                 <w:szCs w:val="20"/>
               </w:rPr>
-              <w:t>- 24"</w:t>
-            </w:r>
-          </w:p>
-          <w:p>
-            <w:pPr>
-              <w:cnfStyle w:val="000000100000" w:firstRow="0" w:lastRow="0" w:firstColumn="0" w:lastColumn="0" w:oddVBand="0" w:evenVBand="0" w:oddHBand="1" w:evenHBand="0" w:firstRowFirstColumn="0" w:firstRowLastColumn="0" w:lastRowFirstColumn="0" w:lastRowLastColumn="0"/>
+            </w:pPr>
+            <w:r>
               <w:rPr>
                 <w:sz w:val="20"/>
                 <w:szCs w:val="20"/>
               </w:rPr>
-            </w:pPr>
-            <w:r>
+              <w:t>- 24"</w:t>
+            </w:r>
+          </w:p>
+          <w:p>
+            <w:pPr>
+              <w:cnfStyle w:val="000000100000" w:firstRow="0" w:lastRow="0" w:firstColumn="0" w:lastColumn="0" w:oddVBand="0" w:evenVBand="0" w:oddHBand="1" w:evenHBand="0" w:firstRowFirstColumn="0" w:firstRowLastColumn="0" w:lastRowFirstColumn="0" w:lastRowLastColumn="0"/>
               <w:rPr>
                 <w:sz w:val="20"/>
                 <w:szCs w:val="20"/>
               </w:rPr>
-              <w:t>- Resolución: Full HD (1920 x 1080)</w:t>
-            </w:r>
-          </w:p>
-          <w:p>
-            <w:pPr>
-              <w:cnfStyle w:val="000000100000" w:firstRow="0" w:lastRow="0" w:firstColumn="0" w:lastColumn="0" w:oddVBand="0" w:evenVBand="0" w:oddHBand="1" w:evenHBand="0" w:firstRowFirstColumn="0" w:firstRowLastColumn="0" w:lastRowFirstColumn="0" w:lastRowLastColumn="0"/>
+            </w:pPr>
+            <w:r>
               <w:rPr>
                 <w:sz w:val="20"/>
                 <w:szCs w:val="20"/>
               </w:rPr>
-            </w:pPr>
+              <w:t xml:space="preserve">- Resolución: Full HD (1920 </w:t>
+            </w:r>
             <w:r>
               <w:rPr>
                 <w:sz w:val="20"/>
                 <w:szCs w:val="20"/>
               </w:rPr>
-              <w:t xml:space="preserve">- Relación de aspecto: 16:9 Tiempo de Respuesta: 5 ms </w:t>
+              <w:lastRenderedPageBreak/>
+              <w:t>x 1080)</w:t>
             </w:r>
           </w:p>
           <w:p>
@@ -16065,30 +16047,30 @@
                 <w:sz w:val="20"/>
                 <w:szCs w:val="20"/>
               </w:rPr>
-              <w:t xml:space="preserve">- Frecuencia de actualización: 60 </w:t>
-            </w:r>
-            <w:r>
+              <w:t xml:space="preserve">- Relación de aspecto: 16:9 Tiempo de Respuesta: 5 ms </w:t>
+            </w:r>
+          </w:p>
+          <w:p>
+            <w:pPr>
+              <w:cnfStyle w:val="000000100000" w:firstRow="0" w:lastRow="0" w:firstColumn="0" w:lastColumn="0" w:oddVBand="0" w:evenVBand="0" w:oddHBand="1" w:evenHBand="0" w:firstRowFirstColumn="0" w:firstRowLastColumn="0" w:lastRowFirstColumn="0" w:lastRowLastColumn="0"/>
               <w:rPr>
                 <w:sz w:val="20"/>
                 <w:szCs w:val="20"/>
               </w:rPr>
-              <w:t>Hz.</w:t>
-            </w:r>
-          </w:p>
-          <w:p>
-            <w:pPr>
-              <w:cnfStyle w:val="000000100000" w:firstRow="0" w:lastRow="0" w:firstColumn="0" w:lastColumn="0" w:oddVBand="0" w:evenVBand="0" w:oddHBand="1" w:evenHBand="0" w:firstRowFirstColumn="0" w:firstRowLastColumn="0" w:lastRowFirstColumn="0" w:lastRowLastColumn="0"/>
+            </w:pPr>
+            <w:r>
               <w:rPr>
                 <w:sz w:val="20"/>
                 <w:szCs w:val="20"/>
               </w:rPr>
-            </w:pPr>
+              <w:t xml:space="preserve">- Frecuencia de actualización: 60 </w:t>
+            </w:r>
             <w:r>
               <w:rPr>
                 <w:sz w:val="20"/>
                 <w:szCs w:val="20"/>
               </w:rPr>
-              <w:t xml:space="preserve">- Colores Admitidos: 16.7 millones </w:t>
+              <w:t>Hz.</w:t>
             </w:r>
           </w:p>
           <w:p>
@@ -16104,7 +16086,7 @@
                 <w:sz w:val="20"/>
                 <w:szCs w:val="20"/>
               </w:rPr>
-              <w:t xml:space="preserve">- Relación de Contraste: 100,000,000:1 </w:t>
+              <w:t xml:space="preserve">- Colores Admitidos: 16.7 millones </w:t>
             </w:r>
           </w:p>
           <w:p>
@@ -16120,14 +16102,9 @@
                 <w:sz w:val="20"/>
                 <w:szCs w:val="20"/>
               </w:rPr>
-              <w:t>- Brillo: 250 cd/m²</w:t>
-            </w:r>
-          </w:p>
-        </w:tc>
-        <w:tc>
-          <w:tcPr>
-            <w:tcW w:w="1729" w:type="dxa"/>
-          </w:tcPr>
+              <w:t xml:space="preserve">- Relación de Contraste: 100,000,000:1 </w:t>
+            </w:r>
+          </w:p>
           <w:p>
             <w:pPr>
               <w:cnfStyle w:val="000000100000" w:firstRow="0" w:lastRow="0" w:firstColumn="0" w:lastColumn="0" w:oddVBand="0" w:evenVBand="0" w:oddHBand="1" w:evenHBand="0" w:firstRowFirstColumn="0" w:firstRowLastColumn="0" w:lastRowFirstColumn="0" w:lastRowLastColumn="0"/>
@@ -16141,13 +16118,13 @@
                 <w:sz w:val="20"/>
                 <w:szCs w:val="20"/>
               </w:rPr>
-              <w:t>El software deberá mostrar información al usuario a través de la pantalla.</w:t>
-            </w:r>
-          </w:p>
-        </w:tc>
-        <w:tc>
-          <w:tcPr>
-            <w:tcW w:w="776" w:type="dxa"/>
+              <w:t>- Brillo: 250 cd/m²</w:t>
+            </w:r>
+          </w:p>
+        </w:tc>
+        <w:tc>
+          <w:tcPr>
+            <w:tcW w:w="1729" w:type="dxa"/>
           </w:tcPr>
           <w:p>
             <w:pPr>
@@ -16162,6 +16139,37 @@
                 <w:sz w:val="20"/>
                 <w:szCs w:val="20"/>
               </w:rPr>
+              <w:lastRenderedPageBreak/>
+              <w:t xml:space="preserve">El software deberá mostrar información al </w:t>
+            </w:r>
+            <w:r>
+              <w:rPr>
+                <w:sz w:val="20"/>
+                <w:szCs w:val="20"/>
+              </w:rPr>
+              <w:lastRenderedPageBreak/>
+              <w:t>usuario a través de la pantalla.</w:t>
+            </w:r>
+          </w:p>
+        </w:tc>
+        <w:tc>
+          <w:tcPr>
+            <w:tcW w:w="776" w:type="dxa"/>
+          </w:tcPr>
+          <w:p>
+            <w:pPr>
+              <w:cnfStyle w:val="000000100000" w:firstRow="0" w:lastRow="0" w:firstColumn="0" w:lastColumn="0" w:oddVBand="0" w:evenVBand="0" w:oddHBand="1" w:evenHBand="0" w:firstRowFirstColumn="0" w:firstRowLastColumn="0" w:lastRowFirstColumn="0" w:lastRowLastColumn="0"/>
+              <w:rPr>
+                <w:sz w:val="20"/>
+                <w:szCs w:val="20"/>
+              </w:rPr>
+            </w:pPr>
+            <w:r>
+              <w:rPr>
+                <w:sz w:val="20"/>
+                <w:szCs w:val="20"/>
+              </w:rPr>
+              <w:lastRenderedPageBreak/>
               <w:t>$116</w:t>
             </w:r>
           </w:p>
@@ -16852,7 +16860,6 @@
               <w:rPr>
                 <w:rFonts w:ascii="Arial Narrow" w:hAnsi="Arial Narrow"/>
               </w:rPr>
-              <w:lastRenderedPageBreak/>
               <w:t xml:space="preserve">Número de versión: </w:t>
             </w:r>
             <w:r>
@@ -16915,15 +16922,7 @@
               <w:rPr>
                 <w:rFonts w:ascii="Arial Narrow" w:hAnsi="Arial Narrow"/>
               </w:rPr>
-              <w:lastRenderedPageBreak/>
-              <w:t xml:space="preserve">MySQL es un sistema de gestión de bases de datos relacional desarrollado </w:t>
-            </w:r>
-            <w:r>
-              <w:rPr>
-                <w:rFonts w:ascii="Arial Narrow" w:hAnsi="Arial Narrow"/>
-              </w:rPr>
-              <w:lastRenderedPageBreak/>
-              <w:t xml:space="preserve">bajo licencia dual: Licencia pública general/Licencia comercial por Oracle </w:t>
+              <w:t xml:space="preserve">MySQL es un sistema de gestión de bases de datos relacional desarrollado bajo licencia dual: Licencia pública general/Licencia comercial por Oracle </w:t>
             </w:r>
             <w:proofErr w:type="spellStart"/>
             <w:proofErr w:type="gramStart"/>
@@ -16958,15 +16957,7 @@
               <w:rPr>
                 <w:rFonts w:ascii="Arial Narrow" w:hAnsi="Arial Narrow"/>
               </w:rPr>
-              <w:lastRenderedPageBreak/>
-              <w:t xml:space="preserve">Es la base de datos sobre la cual se van a generar las tablas </w:t>
-            </w:r>
-            <w:r>
-              <w:rPr>
-                <w:rFonts w:ascii="Arial Narrow" w:hAnsi="Arial Narrow"/>
-              </w:rPr>
-              <w:lastRenderedPageBreak/>
-              <w:t>para registrar la información de las solicitudes de requerimiento.</w:t>
+              <w:t>Es la base de datos sobre la cual se van a generar las tablas para registrar la información de las solicitudes de requerimiento.</w:t>
             </w:r>
           </w:p>
         </w:tc>
@@ -16988,62 +16979,62 @@
               <w:rPr>
                 <w:rFonts w:ascii="Arial Narrow" w:hAnsi="Arial Narrow"/>
               </w:rPr>
+              <w:t>Gestor de base de datos</w:t>
+            </w:r>
+          </w:p>
+        </w:tc>
+        <w:tc>
+          <w:tcPr>
+            <w:tcW w:w="1730" w:type="pct"/>
+          </w:tcPr>
+          <w:p>
+            <w:pPr>
+              <w:cnfStyle w:val="000000000000" w:firstRow="0" w:lastRow="0" w:firstColumn="0" w:lastColumn="0" w:oddVBand="0" w:evenVBand="0" w:oddHBand="0" w:evenHBand="0" w:firstRowFirstColumn="0" w:firstRowLastColumn="0" w:lastRowFirstColumn="0" w:lastRowLastColumn="0"/>
+              <w:rPr>
+                <w:rFonts w:ascii="Arial Narrow" w:hAnsi="Arial Narrow"/>
+              </w:rPr>
+            </w:pPr>
+            <w:r>
+              <w:rPr>
+                <w:rFonts w:ascii="Arial Narrow" w:hAnsi="Arial Narrow"/>
+              </w:rPr>
+              <w:t xml:space="preserve">Nombre: </w:t>
+            </w:r>
+            <w:proofErr w:type="spellStart"/>
+            <w:r>
+              <w:rPr>
+                <w:rFonts w:ascii="Arial Narrow" w:hAnsi="Arial Narrow"/>
+              </w:rPr>
+              <w:t>Phpmyadmin</w:t>
+            </w:r>
+            <w:proofErr w:type="spellEnd"/>
+          </w:p>
+          <w:p>
+            <w:pPr>
+              <w:cnfStyle w:val="000000000000" w:firstRow="0" w:lastRow="0" w:firstColumn="0" w:lastColumn="0" w:oddVBand="0" w:evenVBand="0" w:oddHBand="0" w:evenHBand="0" w:firstRowFirstColumn="0" w:firstRowLastColumn="0" w:lastRowFirstColumn="0" w:lastRowLastColumn="0"/>
+              <w:rPr>
+                <w:rFonts w:ascii="Arial Narrow" w:hAnsi="Arial Narrow"/>
+              </w:rPr>
+            </w:pPr>
+            <w:r>
+              <w:rPr>
+                <w:rFonts w:ascii="Arial Narrow" w:hAnsi="Arial Narrow"/>
+              </w:rPr>
+              <w:t>Número de especificación: 5.2</w:t>
+            </w:r>
+          </w:p>
+          <w:p>
+            <w:pPr>
+              <w:cnfStyle w:val="000000000000" w:firstRow="0" w:lastRow="0" w:firstColumn="0" w:lastColumn="0" w:oddVBand="0" w:evenVBand="0" w:oddHBand="0" w:evenHBand="0" w:firstRowFirstColumn="0" w:firstRowLastColumn="0" w:lastRowFirstColumn="0" w:lastRowLastColumn="0"/>
+              <w:rPr>
+                <w:rFonts w:ascii="Arial Narrow" w:hAnsi="Arial Narrow"/>
+              </w:rPr>
+            </w:pPr>
+            <w:r>
+              <w:rPr>
+                <w:rFonts w:ascii="Arial Narrow" w:hAnsi="Arial Narrow"/>
+              </w:rPr>
               <w:lastRenderedPageBreak/>
-              <w:t>Gestor de base de datos</w:t>
-            </w:r>
-          </w:p>
-        </w:tc>
-        <w:tc>
-          <w:tcPr>
-            <w:tcW w:w="1730" w:type="pct"/>
-          </w:tcPr>
-          <w:p>
-            <w:pPr>
-              <w:cnfStyle w:val="000000000000" w:firstRow="0" w:lastRow="0" w:firstColumn="0" w:lastColumn="0" w:oddVBand="0" w:evenVBand="0" w:oddHBand="0" w:evenHBand="0" w:firstRowFirstColumn="0" w:firstRowLastColumn="0" w:lastRowFirstColumn="0" w:lastRowLastColumn="0"/>
-              <w:rPr>
-                <w:rFonts w:ascii="Arial Narrow" w:hAnsi="Arial Narrow"/>
-              </w:rPr>
-            </w:pPr>
-            <w:r>
-              <w:rPr>
-                <w:rFonts w:ascii="Arial Narrow" w:hAnsi="Arial Narrow"/>
-              </w:rPr>
-              <w:t xml:space="preserve">Nombre: </w:t>
-            </w:r>
-            <w:proofErr w:type="spellStart"/>
-            <w:r>
-              <w:rPr>
-                <w:rFonts w:ascii="Arial Narrow" w:hAnsi="Arial Narrow"/>
-              </w:rPr>
-              <w:t>Phpmyadmin</w:t>
-            </w:r>
-            <w:proofErr w:type="spellEnd"/>
-          </w:p>
-          <w:p>
-            <w:pPr>
-              <w:cnfStyle w:val="000000000000" w:firstRow="0" w:lastRow="0" w:firstColumn="0" w:lastColumn="0" w:oddVBand="0" w:evenVBand="0" w:oddHBand="0" w:evenHBand="0" w:firstRowFirstColumn="0" w:firstRowLastColumn="0" w:lastRowFirstColumn="0" w:lastRowLastColumn="0"/>
-              <w:rPr>
-                <w:rFonts w:ascii="Arial Narrow" w:hAnsi="Arial Narrow"/>
-              </w:rPr>
-            </w:pPr>
-            <w:r>
-              <w:rPr>
-                <w:rFonts w:ascii="Arial Narrow" w:hAnsi="Arial Narrow"/>
-              </w:rPr>
-              <w:t>Número de especificación: 5.2</w:t>
-            </w:r>
-          </w:p>
-          <w:p>
-            <w:pPr>
-              <w:cnfStyle w:val="000000000000" w:firstRow="0" w:lastRow="0" w:firstColumn="0" w:lastColumn="0" w:oddVBand="0" w:evenVBand="0" w:oddHBand="0" w:evenHBand="0" w:firstRowFirstColumn="0" w:firstRowLastColumn="0" w:lastRowFirstColumn="0" w:lastRowLastColumn="0"/>
-              <w:rPr>
-                <w:rFonts w:ascii="Arial Narrow" w:hAnsi="Arial Narrow"/>
-              </w:rPr>
-            </w:pPr>
-            <w:r>
-              <w:rPr>
-                <w:rFonts w:ascii="Arial Narrow" w:hAnsi="Arial Narrow"/>
-              </w:rPr>
               <w:t xml:space="preserve">Número de versión: </w:t>
             </w:r>
             <w:r>
@@ -17106,7 +17097,15 @@
               <w:rPr>
                 <w:rFonts w:ascii="Arial Narrow" w:hAnsi="Arial Narrow"/>
               </w:rPr>
-              <w:t>Es una herramienta visual unificada para arquitectos de bases de datos, desarrolladores y DBA. MySQL</w:t>
+              <w:lastRenderedPageBreak/>
+              <w:t xml:space="preserve">Es una herramienta visual unificada para arquitectos de bases de datos, </w:t>
+            </w:r>
+            <w:r>
+              <w:rPr>
+                <w:rFonts w:ascii="Arial Narrow" w:hAnsi="Arial Narrow"/>
+              </w:rPr>
+              <w:lastRenderedPageBreak/>
+              <w:t>desarrolladores y DBA. MySQL</w:t>
             </w:r>
           </w:p>
         </w:tc>
@@ -17125,7 +17124,15 @@
               <w:rPr>
                 <w:rFonts w:ascii="Arial Narrow" w:hAnsi="Arial Narrow"/>
               </w:rPr>
-              <w:t>Es el gestor que permite crear el modelo conceptual y físico de la base de datos en MySQL y gestionar la base de datos</w:t>
+              <w:lastRenderedPageBreak/>
+              <w:t xml:space="preserve">Es el gestor que permite crear el modelo conceptual </w:t>
+            </w:r>
+            <w:r>
+              <w:rPr>
+                <w:rFonts w:ascii="Arial Narrow" w:hAnsi="Arial Narrow"/>
+              </w:rPr>
+              <w:lastRenderedPageBreak/>
+              <w:t>y físico de la base de datos en MySQL y gestionar la base de datos</w:t>
             </w:r>
           </w:p>
         </w:tc>
@@ -17150,6 +17157,7 @@
               <w:rPr>
                 <w:rFonts w:ascii="Arial Narrow" w:hAnsi="Arial Narrow"/>
               </w:rPr>
+              <w:lastRenderedPageBreak/>
               <w:t>Sistema operativo</w:t>
             </w:r>
           </w:p>
@@ -17656,11 +17664,7 @@
         <w:t>Extracción de datos:</w:t>
       </w:r>
       <w:r>
-        <w:t xml:space="preserve"> Se obtiene la información de las distintas fuentes de origen. Durante la extracción, en los sistemas de bases de datos MySQL de cada sucursal y </w:t>
-      </w:r>
-      <w:r>
-        <w:lastRenderedPageBreak/>
-        <w:t>matriz se identifica la información del stock</w:t>
+        <w:t xml:space="preserve"> Se obtiene la información de las distintas fuentes de origen. Durante la extracción, en los sistemas de bases de datos MySQL de cada sucursal y matriz se identifica la información del stock</w:t>
       </w:r>
       <w:r>
         <w:t>, así como su finalidad</w:t>
@@ -17716,6 +17720,7 @@
       </w:pPr>
       <w:bookmarkStart w:id="77" w:name="_Toc121324060"/>
       <w:r>
+        <w:lastRenderedPageBreak/>
         <w:t>8.2.1. Objetivo General</w:t>
       </w:r>
       <w:bookmarkEnd w:id="77"/>
@@ -18099,7 +18104,6 @@
           </w:tcPr>
           <w:p>
             <w:r>
-              <w:lastRenderedPageBreak/>
               <w:t>OBJ-003</w:t>
             </w:r>
           </w:p>
@@ -18190,6 +18194,7 @@
           </w:tcPr>
           <w:p>
             <w:r>
+              <w:lastRenderedPageBreak/>
               <w:t>Comentarios</w:t>
             </w:r>
           </w:p>
@@ -18919,7 +18924,6 @@
               <w:rPr>
                 <w:rFonts w:ascii="Verdana" w:hAnsi="Verdana" w:cstheme="minorHAnsi"/>
               </w:rPr>
-              <w:lastRenderedPageBreak/>
               <w:t>Comentarios</w:t>
             </w:r>
           </w:p>
@@ -19071,7 +19075,14 @@
               <w:rPr>
                 <w:rFonts w:ascii="Verdana" w:hAnsi="Verdana" w:cstheme="minorHAnsi"/>
               </w:rPr>
-              <w:t>Persona encargada de facilitar productos a la empresa de venta en línea para su posterior distribución</w:t>
+              <w:t xml:space="preserve">Persona encargada de facilitar productos a la empresa de </w:t>
+            </w:r>
+            <w:r>
+              <w:rPr>
+                <w:rFonts w:ascii="Verdana" w:hAnsi="Verdana" w:cstheme="minorHAnsi"/>
+              </w:rPr>
+              <w:lastRenderedPageBreak/>
+              <w:t>venta en línea para su posterior distribución</w:t>
             </w:r>
           </w:p>
         </w:tc>
@@ -19095,6 +19106,7 @@
               <w:rPr>
                 <w:rFonts w:ascii="Verdana" w:hAnsi="Verdana" w:cstheme="minorHAnsi"/>
               </w:rPr>
+              <w:lastRenderedPageBreak/>
               <w:t>Comentarios</w:t>
             </w:r>
           </w:p>
@@ -19747,11 +19759,7 @@
               <w:t xml:space="preserve"> c</w:t>
             </w:r>
             <w:r>
-              <w:t xml:space="preserve">apturar información del cliente, incluyendo RUC, nombre, dirección y </w:t>
-            </w:r>
-            <w:r>
-              <w:lastRenderedPageBreak/>
-              <w:t>números de teléfonos múltiples.</w:t>
+              <w:t>apturar información del cliente, incluyendo RUC, nombre, dirección y números de teléfonos múltiples.</w:t>
             </w:r>
             <w:r>
               <w:t xml:space="preserve"> </w:t>
@@ -19767,7 +19775,6 @@
               <w:cnfStyle w:val="000000000000" w:firstRow="0" w:lastRow="0" w:firstColumn="0" w:lastColumn="0" w:oddVBand="0" w:evenVBand="0" w:oddHBand="0" w:evenHBand="0" w:firstRowFirstColumn="0" w:firstRowLastColumn="0" w:lastRowFirstColumn="0" w:lastRowLastColumn="0"/>
             </w:pPr>
             <w:r>
-              <w:lastRenderedPageBreak/>
               <w:t>Generar cuentas de usuario</w:t>
             </w:r>
           </w:p>
@@ -19828,7 +19835,14 @@
               <w:rPr>
                 <w:rFonts w:ascii="Verdana" w:hAnsi="Verdana" w:cstheme="minorHAnsi"/>
               </w:rPr>
-              <w:t>apturar información del producto, incluyendo un ID único, nombre, precio actual, stock y nombre del proveedor.</w:t>
+              <w:t xml:space="preserve">apturar información del producto, </w:t>
+            </w:r>
+            <w:r>
+              <w:rPr>
+                <w:rFonts w:ascii="Verdana" w:hAnsi="Verdana" w:cstheme="minorHAnsi"/>
+              </w:rPr>
+              <w:lastRenderedPageBreak/>
+              <w:t>incluyendo un ID único, nombre, precio actual, stock y nombre del proveedor.</w:t>
             </w:r>
           </w:p>
         </w:tc>
@@ -19844,6 +19858,7 @@
               <w:rPr>
                 <w:rFonts w:ascii="Verdana" w:hAnsi="Verdana" w:cstheme="minorHAnsi"/>
               </w:rPr>
+              <w:lastRenderedPageBreak/>
               <w:t>Gestionar inventario</w:t>
             </w:r>
           </w:p>
@@ -20452,11 +20467,7 @@
               </w:rPr>
             </w:pPr>
             <w:r>
-              <w:t xml:space="preserve">El sistema debe permitir realizar autenticación a usuarios mediante el uso de identificador único de usuario y la contraseña a zonas permitidas del sistema, bloqueando en </w:t>
-            </w:r>
-            <w:r>
-              <w:lastRenderedPageBreak/>
-              <w:t>caso de accesos no deseados o exceso de intentos fallidos de autenticación con reactivación automática</w:t>
+              <w:t>El sistema debe permitir realizar autenticación a usuarios mediante el uso de identificador único de usuario y la contraseña a zonas permitidas del sistema, bloqueando en caso de accesos no deseados o exceso de intentos fallidos de autenticación con reactivación automática</w:t>
             </w:r>
           </w:p>
         </w:tc>
@@ -20475,7 +20486,6 @@
               <w:rPr>
                 <w:szCs w:val="24"/>
               </w:rPr>
-              <w:lastRenderedPageBreak/>
               <w:t>Autenticarse</w:t>
             </w:r>
           </w:p>
@@ -20520,6 +20530,7 @@
               <w:rPr>
                 <w:szCs w:val="24"/>
               </w:rPr>
+              <w:lastRenderedPageBreak/>
               <w:t>R-11</w:t>
             </w:r>
           </w:p>
@@ -21417,7 +21428,6 @@
       </w:pPr>
       <w:bookmarkStart w:id="91" w:name="_Toc121323834"/>
       <w:r>
-        <w:lastRenderedPageBreak/>
         <w:t xml:space="preserve">Tabla </w:t>
       </w:r>
       <w:r>
@@ -21568,6 +21578,7 @@
               <w:rPr>
                 <w:rFonts w:ascii="Verdana" w:hAnsi="Verdana" w:cstheme="minorHAnsi"/>
               </w:rPr>
+              <w:lastRenderedPageBreak/>
               <w:t>Importancia</w:t>
             </w:r>
           </w:p>
@@ -22832,14 +22843,7 @@
               <w:rPr>
                 <w:rFonts w:ascii="Verdana" w:hAnsi="Verdana" w:cstheme="minorBidi"/>
               </w:rPr>
-              <w:t xml:space="preserve">El sistema debería llevar un control de cada venta por </w:t>
-            </w:r>
-            <w:r>
-              <w:rPr>
-                <w:rFonts w:ascii="Verdana" w:hAnsi="Verdana" w:cstheme="minorBidi"/>
-              </w:rPr>
-              <w:lastRenderedPageBreak/>
-              <w:t>futuros reclamos o inconvenientes.</w:t>
+              <w:t>El sistema debería llevar un control de cada venta por futuros reclamos o inconvenientes.</w:t>
             </w:r>
           </w:p>
         </w:tc>
@@ -22862,7 +22866,6 @@
               <w:rPr>
                 <w:rFonts w:ascii="Verdana" w:hAnsi="Verdana" w:cstheme="minorHAnsi"/>
               </w:rPr>
-              <w:lastRenderedPageBreak/>
               <w:t>Requisitos No Funcionales</w:t>
             </w:r>
           </w:p>
@@ -22912,6 +22915,7 @@
       </w:pPr>
       <w:bookmarkStart w:id="95" w:name="_Toc121323838"/>
       <w:r>
+        <w:lastRenderedPageBreak/>
         <w:t xml:space="preserve">Tabla </w:t>
       </w:r>
       <w:r>
@@ -24017,7 +24021,6 @@
         <w:keepNext/>
       </w:pPr>
       <w:r>
-        <w:lastRenderedPageBreak/>
         <w:t>Tabla 3</w:t>
       </w:r>
       <w:r>
@@ -24131,7 +24134,7 @@
                 <w:kern w:val="0"/>
                 <w:lang w:val="es-ES" w:eastAsia="en-US" w:bidi="ar-SA"/>
               </w:rPr>
-              <w:t>El sistema debe permitir realizar autenticación a usuarios mediante el uso de identificador único de usuario y la contraseña a zonas permitidas del sistema, bloqueando en caso de accesos no deseados o exceso de intentos fallidos de autenticación con reactivación automática</w:t>
+              <w:t xml:space="preserve">El sistema debe permitir realizar autenticación a usuarios mediante el uso de identificador único de usuario y la contraseña a zonas permitidas del sistema, bloqueando en caso de accesos </w:t>
             </w:r>
             <w:r>
               <w:rPr>
@@ -24139,6 +24142,15 @@
                 <w:kern w:val="0"/>
                 <w:lang w:val="es-ES" w:eastAsia="en-US" w:bidi="ar-SA"/>
               </w:rPr>
+              <w:lastRenderedPageBreak/>
+              <w:t>no deseados o exceso de intentos fallidos de autenticación con reactivación automática</w:t>
+            </w:r>
+            <w:r>
+              <w:rPr>
+                <w:rFonts w:ascii="Arial" w:eastAsia="Carlito" w:hAnsi="Arial" w:cs="Carlito"/>
+                <w:kern w:val="0"/>
+                <w:lang w:val="es-ES" w:eastAsia="en-US" w:bidi="ar-SA"/>
+              </w:rPr>
               <w:t>.</w:t>
             </w:r>
           </w:p>
@@ -24162,6 +24174,7 @@
               <w:rPr>
                 <w:rFonts w:ascii="Verdana" w:hAnsi="Verdana" w:cstheme="minorBidi"/>
               </w:rPr>
+              <w:lastRenderedPageBreak/>
               <w:t>Importancia</w:t>
             </w:r>
           </w:p>
@@ -25158,7 +25171,6 @@
       </w:pPr>
       <w:bookmarkStart w:id="97" w:name="_Toc121324064"/>
       <w:r>
-        <w:lastRenderedPageBreak/>
         <w:t xml:space="preserve">8.3 </w:t>
       </w:r>
       <w:r>
@@ -25807,7 +25819,6 @@
           </w:tcPr>
           <w:p>
             <w:r>
-              <w:lastRenderedPageBreak/>
               <w:t>Estado</w:t>
             </w:r>
           </w:p>
@@ -25872,6 +25883,7 @@
           </w:tcPr>
           <w:p>
             <w:r>
+              <w:lastRenderedPageBreak/>
               <w:t>RNF-006</w:t>
             </w:r>
           </w:p>
@@ -26432,7 +26444,6 @@
         <w:pStyle w:val="Descripcin"/>
       </w:pPr>
       <w:r>
-        <w:lastRenderedPageBreak/>
         <w:t xml:space="preserve">Tabla </w:t>
       </w:r>
       <w:r>
@@ -26517,7 +26528,11 @@
               <w:cnfStyle w:val="000000100000" w:firstRow="0" w:lastRow="0" w:firstColumn="0" w:lastColumn="0" w:oddVBand="0" w:evenVBand="0" w:oddHBand="1" w:evenHBand="0" w:firstRowFirstColumn="0" w:firstRowLastColumn="0" w:lastRowFirstColumn="0" w:lastRowLastColumn="0"/>
             </w:pPr>
             <w:r>
-              <w:t xml:space="preserve">El sistema debe permitir la integración con otros sistemas o aplicaciones utilizados por la empresa, como el sistema Monster </w:t>
+              <w:t xml:space="preserve">El sistema debe permitir la integración con otros sistemas o </w:t>
+            </w:r>
+            <w:r>
+              <w:lastRenderedPageBreak/>
+              <w:t xml:space="preserve">aplicaciones utilizados por la empresa, como el sistema Monster </w:t>
             </w:r>
             <w:proofErr w:type="spellStart"/>
             <w:r>
@@ -26541,6 +26556,7 @@
           </w:tcPr>
           <w:p>
             <w:r>
+              <w:lastRenderedPageBreak/>
               <w:t>Importancia</w:t>
             </w:r>
           </w:p>
@@ -27924,7 +27940,7 @@
 </file>
 
 <file path=word/endnotes.xml><?xml version="1.0" encoding="utf-8"?>
-<w:endnotes xmlns:wpc="http://schemas.microsoft.com/office/word/2010/wordprocessingCanvas" xmlns:cx="http://schemas.microsoft.com/office/drawing/2014/chartex" xmlns:cx1="http://schemas.microsoft.com/office/drawing/2015/9/8/chartex" xmlns:cx2="http://schemas.microsoft.com/office/drawing/2015/10/21/chartex" xmlns:cx3="http://schemas.microsoft.com/office/drawing/2016/5/9/chartex" xmlns:cx4="http://schemas.microsoft.com/office/drawing/2016/5/10/chartex" xmlns:cx5="http://schemas.microsoft.com/office/drawing/2016/5/11/chartex" xmlns:cx6="http://schemas.microsoft.com/office/drawing/2016/5/12/chartex" xmlns:cx7="http://schemas.microsoft.com/office/drawing/2016/5/13/chartex" xmlns:cx8="http://schemas.microsoft.com/office/drawing/2016/5/14/chartex" xmlns:mc="http://schemas.openxmlformats.org/markup-compatibility/2006" xmlns:aink="http://schemas.microsoft.com/office/drawing/2016/ink" xmlns:am3d="http://schemas.microsoft.com/office/drawing/2017/model3d" xmlns:o="urn:schemas-microsoft-com:office:office" xmlns:r="http://schemas.openxmlformats.org/officeDocument/2006/relationships" xmlns:m="http://schemas.openxmlformats.org/officeDocument/2006/math" xmlns:v="urn:schemas-microsoft-com:vml" xmlns:wp14="http://schemas.microsoft.com/office/word/2010/wordprocessingDrawing" xmlns:wp="http://schemas.openxmlformats.org/drawingml/2006/wordprocessingDrawing" xmlns:w10="urn:schemas-microsoft-com:office:word" xmlns:w="http://schemas.openxmlformats.org/wordprocessingml/2006/main" xmlns:w14="http://schemas.microsoft.com/office/word/2010/wordml" xmlns:w15="http://schemas.microsoft.com/office/word/2012/wordml" xmlns:w16cex="http://schemas.microsoft.com/office/word/2018/wordml/cex" xmlns:w16cid="http://schemas.microsoft.com/office/word/2016/wordml/cid" xmlns:w16="http://schemas.microsoft.com/office/word/2018/wordml" xmlns:w16sdtdh="http://schemas.microsoft.com/office/word/2020/wordml/sdtdatahash" xmlns:w16se="http://schemas.microsoft.com/office/word/2015/wordml/symex" xmlns:wpg="http://schemas.microsoft.com/office/word/2010/wordprocessingGroup" xmlns:wpi="http://schemas.microsoft.com/office/word/2010/wordprocessingInk" xmlns:wne="http://schemas.microsoft.com/office/word/2006/wordml" xmlns:wps="http://schemas.microsoft.com/office/word/2010/wordprocessingShape" mc:Ignorable="w14 w15 w16se w16cid w16 w16cex w16sdtdh wp14">
+<w:endnotes xmlns:wpc="http://schemas.microsoft.com/office/word/2010/wordprocessingCanvas" xmlns:cx="http://schemas.microsoft.com/office/drawing/2014/chartex" xmlns:cx1="http://schemas.microsoft.com/office/drawing/2015/9/8/chartex" xmlns:cx2="http://schemas.microsoft.com/office/drawing/2015/10/21/chartex" xmlns:cx3="http://schemas.microsoft.com/office/drawing/2016/5/9/chartex" xmlns:cx4="http://schemas.microsoft.com/office/drawing/2016/5/10/chartex" xmlns:cx5="http://schemas.microsoft.com/office/drawing/2016/5/11/chartex" xmlns:cx6="http://schemas.microsoft.com/office/drawing/2016/5/12/chartex" xmlns:cx7="http://schemas.microsoft.com/office/drawing/2016/5/13/chartex" xmlns:cx8="http://schemas.microsoft.com/office/drawing/2016/5/14/chartex" xmlns:mc="http://schemas.openxmlformats.org/markup-compatibility/2006" xmlns:aink="http://schemas.microsoft.com/office/drawing/2016/ink" xmlns:am3d="http://schemas.microsoft.com/office/drawing/2017/model3d" xmlns:o="urn:schemas-microsoft-com:office:office" xmlns:oel="http://schemas.microsoft.com/office/2019/extlst" xmlns:r="http://schemas.openxmlformats.org/officeDocument/2006/relationships" xmlns:m="http://schemas.openxmlformats.org/officeDocument/2006/math" xmlns:v="urn:schemas-microsoft-com:vml" xmlns:wp14="http://schemas.microsoft.com/office/word/2010/wordprocessingDrawing" xmlns:wp="http://schemas.openxmlformats.org/drawingml/2006/wordprocessingDrawing" xmlns:w10="urn:schemas-microsoft-com:office:word" xmlns:w="http://schemas.openxmlformats.org/wordprocessingml/2006/main" xmlns:w14="http://schemas.microsoft.com/office/word/2010/wordml" xmlns:w15="http://schemas.microsoft.com/office/word/2012/wordml" xmlns:w16cex="http://schemas.microsoft.com/office/word/2018/wordml/cex" xmlns:w16cid="http://schemas.microsoft.com/office/word/2016/wordml/cid" xmlns:w16="http://schemas.microsoft.com/office/word/2018/wordml" xmlns:w16du="http://schemas.microsoft.com/office/word/2023/wordml/word16du" xmlns:w16sdtdh="http://schemas.microsoft.com/office/word/2020/wordml/sdtdatahash" xmlns:w16se="http://schemas.microsoft.com/office/word/2015/wordml/symex" xmlns:wpg="http://schemas.microsoft.com/office/word/2010/wordprocessingGroup" xmlns:wpi="http://schemas.microsoft.com/office/word/2010/wordprocessingInk" xmlns:wne="http://schemas.microsoft.com/office/word/2006/wordml" xmlns:wps="http://schemas.microsoft.com/office/word/2010/wordprocessingShape" mc:Ignorable="w14 w15 w16se w16cid w16 w16cex w16sdtdh wp14">
   <w:endnote w:type="separator" w:id="-1">
     <w:p>
       <w:r>
@@ -27950,7 +27966,7 @@
 </file>
 
 <file path=word/footer1.xml><?xml version="1.0" encoding="utf-8"?>
-<w:ftr xmlns:wpc="http://schemas.microsoft.com/office/word/2010/wordprocessingCanvas" xmlns:cx="http://schemas.microsoft.com/office/drawing/2014/chartex" xmlns:cx1="http://schemas.microsoft.com/office/drawing/2015/9/8/chartex" xmlns:cx2="http://schemas.microsoft.com/office/drawing/2015/10/21/chartex" xmlns:cx3="http://schemas.microsoft.com/office/drawing/2016/5/9/chartex" xmlns:cx4="http://schemas.microsoft.com/office/drawing/2016/5/10/chartex" xmlns:cx5="http://schemas.microsoft.com/office/drawing/2016/5/11/chartex" xmlns:cx6="http://schemas.microsoft.com/office/drawing/2016/5/12/chartex" xmlns:cx7="http://schemas.microsoft.com/office/drawing/2016/5/13/chartex" xmlns:cx8="http://schemas.microsoft.com/office/drawing/2016/5/14/chartex" xmlns:mc="http://schemas.openxmlformats.org/markup-compatibility/2006" xmlns:aink="http://schemas.microsoft.com/office/drawing/2016/ink" xmlns:am3d="http://schemas.microsoft.com/office/drawing/2017/model3d" xmlns:o="urn:schemas-microsoft-com:office:office" xmlns:r="http://schemas.openxmlformats.org/officeDocument/2006/relationships" xmlns:m="http://schemas.openxmlformats.org/officeDocument/2006/math" xmlns:v="urn:schemas-microsoft-com:vml" xmlns:wp14="http://schemas.microsoft.com/office/word/2010/wordprocessingDrawing" xmlns:wp="http://schemas.openxmlformats.org/drawingml/2006/wordprocessingDrawing" xmlns:w10="urn:schemas-microsoft-com:office:word" xmlns:w="http://schemas.openxmlformats.org/wordprocessingml/2006/main" xmlns:w14="http://schemas.microsoft.com/office/word/2010/wordml" xmlns:w15="http://schemas.microsoft.com/office/word/2012/wordml" xmlns:w16cex="http://schemas.microsoft.com/office/word/2018/wordml/cex" xmlns:w16cid="http://schemas.microsoft.com/office/word/2016/wordml/cid" xmlns:w16="http://schemas.microsoft.com/office/word/2018/wordml" xmlns:w16sdtdh="http://schemas.microsoft.com/office/word/2020/wordml/sdtdatahash" xmlns:w16se="http://schemas.microsoft.com/office/word/2015/wordml/symex" xmlns:wpg="http://schemas.microsoft.com/office/word/2010/wordprocessingGroup" xmlns:wpi="http://schemas.microsoft.com/office/word/2010/wordprocessingInk" xmlns:wne="http://schemas.microsoft.com/office/word/2006/wordml" xmlns:wps="http://schemas.microsoft.com/office/word/2010/wordprocessingShape" mc:Ignorable="w14 w15 w16se w16cid w16 w16cex w16sdtdh wp14">
+<w:ftr xmlns:wpc="http://schemas.microsoft.com/office/word/2010/wordprocessingCanvas" xmlns:cx="http://schemas.microsoft.com/office/drawing/2014/chartex" xmlns:cx1="http://schemas.microsoft.com/office/drawing/2015/9/8/chartex" xmlns:cx2="http://schemas.microsoft.com/office/drawing/2015/10/21/chartex" xmlns:cx3="http://schemas.microsoft.com/office/drawing/2016/5/9/chartex" xmlns:cx4="http://schemas.microsoft.com/office/drawing/2016/5/10/chartex" xmlns:cx5="http://schemas.microsoft.com/office/drawing/2016/5/11/chartex" xmlns:cx6="http://schemas.microsoft.com/office/drawing/2016/5/12/chartex" xmlns:cx7="http://schemas.microsoft.com/office/drawing/2016/5/13/chartex" xmlns:cx8="http://schemas.microsoft.com/office/drawing/2016/5/14/chartex" xmlns:mc="http://schemas.openxmlformats.org/markup-compatibility/2006" xmlns:aink="http://schemas.microsoft.com/office/drawing/2016/ink" xmlns:am3d="http://schemas.microsoft.com/office/drawing/2017/model3d" xmlns:o="urn:schemas-microsoft-com:office:office" xmlns:oel="http://schemas.microsoft.com/office/2019/extlst" xmlns:r="http://schemas.openxmlformats.org/officeDocument/2006/relationships" xmlns:m="http://schemas.openxmlformats.org/officeDocument/2006/math" xmlns:v="urn:schemas-microsoft-com:vml" xmlns:wp14="http://schemas.microsoft.com/office/word/2010/wordprocessingDrawing" xmlns:wp="http://schemas.openxmlformats.org/drawingml/2006/wordprocessingDrawing" xmlns:w10="urn:schemas-microsoft-com:office:word" xmlns:w="http://schemas.openxmlformats.org/wordprocessingml/2006/main" xmlns:w14="http://schemas.microsoft.com/office/word/2010/wordml" xmlns:w15="http://schemas.microsoft.com/office/word/2012/wordml" xmlns:w16cex="http://schemas.microsoft.com/office/word/2018/wordml/cex" xmlns:w16cid="http://schemas.microsoft.com/office/word/2016/wordml/cid" xmlns:w16="http://schemas.microsoft.com/office/word/2018/wordml" xmlns:w16du="http://schemas.microsoft.com/office/word/2023/wordml/word16du" xmlns:w16sdtdh="http://schemas.microsoft.com/office/word/2020/wordml/sdtdatahash" xmlns:w16se="http://schemas.microsoft.com/office/word/2015/wordml/symex" xmlns:wpg="http://schemas.microsoft.com/office/word/2010/wordprocessingGroup" xmlns:wpi="http://schemas.microsoft.com/office/word/2010/wordprocessingInk" xmlns:wne="http://schemas.microsoft.com/office/word/2006/wordml" xmlns:wps="http://schemas.microsoft.com/office/word/2010/wordprocessingShape" mc:Ignorable="w14 w15 w16se w16cid w16 w16cex w16sdtdh wp14">
   <w:sdt>
     <w:sdtPr>
       <w:id w:val="910883225"/>
@@ -27959,7 +27975,6 @@
         <w:docPartUnique/>
       </w:docPartObj>
     </w:sdtPr>
-    <w:sdtEndPr/>
     <w:sdtContent>
       <w:p>
         <w:pPr>
@@ -27996,7 +28011,7 @@
 </file>
 
 <file path=word/footer2.xml><?xml version="1.0" encoding="utf-8"?>
-<w:ftr xmlns:wpc="http://schemas.microsoft.com/office/word/2010/wordprocessingCanvas" xmlns:cx="http://schemas.microsoft.com/office/drawing/2014/chartex" xmlns:cx1="http://schemas.microsoft.com/office/drawing/2015/9/8/chartex" xmlns:cx2="http://schemas.microsoft.com/office/drawing/2015/10/21/chartex" xmlns:cx3="http://schemas.microsoft.com/office/drawing/2016/5/9/chartex" xmlns:cx4="http://schemas.microsoft.com/office/drawing/2016/5/10/chartex" xmlns:cx5="http://schemas.microsoft.com/office/drawing/2016/5/11/chartex" xmlns:cx6="http://schemas.microsoft.com/office/drawing/2016/5/12/chartex" xmlns:cx7="http://schemas.microsoft.com/office/drawing/2016/5/13/chartex" xmlns:cx8="http://schemas.microsoft.com/office/drawing/2016/5/14/chartex" xmlns:mc="http://schemas.openxmlformats.org/markup-compatibility/2006" xmlns:aink="http://schemas.microsoft.com/office/drawing/2016/ink" xmlns:am3d="http://schemas.microsoft.com/office/drawing/2017/model3d" xmlns:o="urn:schemas-microsoft-com:office:office" xmlns:r="http://schemas.openxmlformats.org/officeDocument/2006/relationships" xmlns:m="http://schemas.openxmlformats.org/officeDocument/2006/math" xmlns:v="urn:schemas-microsoft-com:vml" xmlns:wp14="http://schemas.microsoft.com/office/word/2010/wordprocessingDrawing" xmlns:wp="http://schemas.openxmlformats.org/drawingml/2006/wordprocessingDrawing" xmlns:w10="urn:schemas-microsoft-com:office:word" xmlns:w="http://schemas.openxmlformats.org/wordprocessingml/2006/main" xmlns:w14="http://schemas.microsoft.com/office/word/2010/wordml" xmlns:w15="http://schemas.microsoft.com/office/word/2012/wordml" xmlns:w16cex="http://schemas.microsoft.com/office/word/2018/wordml/cex" xmlns:w16cid="http://schemas.microsoft.com/office/word/2016/wordml/cid" xmlns:w16="http://schemas.microsoft.com/office/word/2018/wordml" xmlns:w16sdtdh="http://schemas.microsoft.com/office/word/2020/wordml/sdtdatahash" xmlns:w16se="http://schemas.microsoft.com/office/word/2015/wordml/symex" xmlns:wpg="http://schemas.microsoft.com/office/word/2010/wordprocessingGroup" xmlns:wpi="http://schemas.microsoft.com/office/word/2010/wordprocessingInk" xmlns:wne="http://schemas.microsoft.com/office/word/2006/wordml" xmlns:wps="http://schemas.microsoft.com/office/word/2010/wordprocessingShape" mc:Ignorable="w14 w15 w16se w16cid w16 w16cex w16sdtdh wp14">
+<w:ftr xmlns:wpc="http://schemas.microsoft.com/office/word/2010/wordprocessingCanvas" xmlns:cx="http://schemas.microsoft.com/office/drawing/2014/chartex" xmlns:cx1="http://schemas.microsoft.com/office/drawing/2015/9/8/chartex" xmlns:cx2="http://schemas.microsoft.com/office/drawing/2015/10/21/chartex" xmlns:cx3="http://schemas.microsoft.com/office/drawing/2016/5/9/chartex" xmlns:cx4="http://schemas.microsoft.com/office/drawing/2016/5/10/chartex" xmlns:cx5="http://schemas.microsoft.com/office/drawing/2016/5/11/chartex" xmlns:cx6="http://schemas.microsoft.com/office/drawing/2016/5/12/chartex" xmlns:cx7="http://schemas.microsoft.com/office/drawing/2016/5/13/chartex" xmlns:cx8="http://schemas.microsoft.com/office/drawing/2016/5/14/chartex" xmlns:mc="http://schemas.openxmlformats.org/markup-compatibility/2006" xmlns:aink="http://schemas.microsoft.com/office/drawing/2016/ink" xmlns:am3d="http://schemas.microsoft.com/office/drawing/2017/model3d" xmlns:o="urn:schemas-microsoft-com:office:office" xmlns:oel="http://schemas.microsoft.com/office/2019/extlst" xmlns:r="http://schemas.openxmlformats.org/officeDocument/2006/relationships" xmlns:m="http://schemas.openxmlformats.org/officeDocument/2006/math" xmlns:v="urn:schemas-microsoft-com:vml" xmlns:wp14="http://schemas.microsoft.com/office/word/2010/wordprocessingDrawing" xmlns:wp="http://schemas.openxmlformats.org/drawingml/2006/wordprocessingDrawing" xmlns:w10="urn:schemas-microsoft-com:office:word" xmlns:w="http://schemas.openxmlformats.org/wordprocessingml/2006/main" xmlns:w14="http://schemas.microsoft.com/office/word/2010/wordml" xmlns:w15="http://schemas.microsoft.com/office/word/2012/wordml" xmlns:w16cex="http://schemas.microsoft.com/office/word/2018/wordml/cex" xmlns:w16cid="http://schemas.microsoft.com/office/word/2016/wordml/cid" xmlns:w16="http://schemas.microsoft.com/office/word/2018/wordml" xmlns:w16du="http://schemas.microsoft.com/office/word/2023/wordml/word16du" xmlns:w16sdtdh="http://schemas.microsoft.com/office/word/2020/wordml/sdtdatahash" xmlns:w16se="http://schemas.microsoft.com/office/word/2015/wordml/symex" xmlns:wpg="http://schemas.microsoft.com/office/word/2010/wordprocessingGroup" xmlns:wpi="http://schemas.microsoft.com/office/word/2010/wordprocessingInk" xmlns:wne="http://schemas.microsoft.com/office/word/2006/wordml" xmlns:wps="http://schemas.microsoft.com/office/word/2010/wordprocessingShape" mc:Ignorable="w14 w15 w16se w16cid w16 w16cex w16sdtdh wp14">
   <w:p>
     <w:pPr>
       <w:pStyle w:val="Piedepgina"/>
@@ -28006,7 +28021,7 @@
 </file>
 
 <file path=word/footnotes.xml><?xml version="1.0" encoding="utf-8"?>
-<w:footnotes xmlns:wpc="http://schemas.microsoft.com/office/word/2010/wordprocessingCanvas" xmlns:cx="http://schemas.microsoft.com/office/drawing/2014/chartex" xmlns:cx1="http://schemas.microsoft.com/office/drawing/2015/9/8/chartex" xmlns:cx2="http://schemas.microsoft.com/office/drawing/2015/10/21/chartex" xmlns:cx3="http://schemas.microsoft.com/office/drawing/2016/5/9/chartex" xmlns:cx4="http://schemas.microsoft.com/office/drawing/2016/5/10/chartex" xmlns:cx5="http://schemas.microsoft.com/office/drawing/2016/5/11/chartex" xmlns:cx6="http://schemas.microsoft.com/office/drawing/2016/5/12/chartex" xmlns:cx7="http://schemas.microsoft.com/office/drawing/2016/5/13/chartex" xmlns:cx8="http://schemas.microsoft.com/office/drawing/2016/5/14/chartex" xmlns:mc="http://schemas.openxmlformats.org/markup-compatibility/2006" xmlns:aink="http://schemas.microsoft.com/office/drawing/2016/ink" xmlns:am3d="http://schemas.microsoft.com/office/drawing/2017/model3d" xmlns:o="urn:schemas-microsoft-com:office:office" xmlns:r="http://schemas.openxmlformats.org/officeDocument/2006/relationships" xmlns:m="http://schemas.openxmlformats.org/officeDocument/2006/math" xmlns:v="urn:schemas-microsoft-com:vml" xmlns:wp14="http://schemas.microsoft.com/office/word/2010/wordprocessingDrawing" xmlns:wp="http://schemas.openxmlformats.org/drawingml/2006/wordprocessingDrawing" xmlns:w10="urn:schemas-microsoft-com:office:word" xmlns:w="http://schemas.openxmlformats.org/wordprocessingml/2006/main" xmlns:w14="http://schemas.microsoft.com/office/word/2010/wordml" xmlns:w15="http://schemas.microsoft.com/office/word/2012/wordml" xmlns:w16cex="http://schemas.microsoft.com/office/word/2018/wordml/cex" xmlns:w16cid="http://schemas.microsoft.com/office/word/2016/wordml/cid" xmlns:w16="http://schemas.microsoft.com/office/word/2018/wordml" xmlns:w16sdtdh="http://schemas.microsoft.com/office/word/2020/wordml/sdtdatahash" xmlns:w16se="http://schemas.microsoft.com/office/word/2015/wordml/symex" xmlns:wpg="http://schemas.microsoft.com/office/word/2010/wordprocessingGroup" xmlns:wpi="http://schemas.microsoft.com/office/word/2010/wordprocessingInk" xmlns:wne="http://schemas.microsoft.com/office/word/2006/wordml" xmlns:wps="http://schemas.microsoft.com/office/word/2010/wordprocessingShape" mc:Ignorable="w14 w15 w16se w16cid w16 w16cex w16sdtdh wp14">
+<w:footnotes xmlns:wpc="http://schemas.microsoft.com/office/word/2010/wordprocessingCanvas" xmlns:cx="http://schemas.microsoft.com/office/drawing/2014/chartex" xmlns:cx1="http://schemas.microsoft.com/office/drawing/2015/9/8/chartex" xmlns:cx2="http://schemas.microsoft.com/office/drawing/2015/10/21/chartex" xmlns:cx3="http://schemas.microsoft.com/office/drawing/2016/5/9/chartex" xmlns:cx4="http://schemas.microsoft.com/office/drawing/2016/5/10/chartex" xmlns:cx5="http://schemas.microsoft.com/office/drawing/2016/5/11/chartex" xmlns:cx6="http://schemas.microsoft.com/office/drawing/2016/5/12/chartex" xmlns:cx7="http://schemas.microsoft.com/office/drawing/2016/5/13/chartex" xmlns:cx8="http://schemas.microsoft.com/office/drawing/2016/5/14/chartex" xmlns:mc="http://schemas.openxmlformats.org/markup-compatibility/2006" xmlns:aink="http://schemas.microsoft.com/office/drawing/2016/ink" xmlns:am3d="http://schemas.microsoft.com/office/drawing/2017/model3d" xmlns:o="urn:schemas-microsoft-com:office:office" xmlns:oel="http://schemas.microsoft.com/office/2019/extlst" xmlns:r="http://schemas.openxmlformats.org/officeDocument/2006/relationships" xmlns:m="http://schemas.openxmlformats.org/officeDocument/2006/math" xmlns:v="urn:schemas-microsoft-com:vml" xmlns:wp14="http://schemas.microsoft.com/office/word/2010/wordprocessingDrawing" xmlns:wp="http://schemas.openxmlformats.org/drawingml/2006/wordprocessingDrawing" xmlns:w10="urn:schemas-microsoft-com:office:word" xmlns:w="http://schemas.openxmlformats.org/wordprocessingml/2006/main" xmlns:w14="http://schemas.microsoft.com/office/word/2010/wordml" xmlns:w15="http://schemas.microsoft.com/office/word/2012/wordml" xmlns:w16cex="http://schemas.microsoft.com/office/word/2018/wordml/cex" xmlns:w16cid="http://schemas.microsoft.com/office/word/2016/wordml/cid" xmlns:w16="http://schemas.microsoft.com/office/word/2018/wordml" xmlns:w16du="http://schemas.microsoft.com/office/word/2023/wordml/word16du" xmlns:w16sdtdh="http://schemas.microsoft.com/office/word/2020/wordml/sdtdatahash" xmlns:w16se="http://schemas.microsoft.com/office/word/2015/wordml/symex" xmlns:wpg="http://schemas.microsoft.com/office/word/2010/wordprocessingGroup" xmlns:wpi="http://schemas.microsoft.com/office/word/2010/wordprocessingInk" xmlns:wne="http://schemas.microsoft.com/office/word/2006/wordml" xmlns:wps="http://schemas.microsoft.com/office/word/2010/wordprocessingShape" mc:Ignorable="w14 w15 w16se w16cid w16 w16cex w16sdtdh wp14">
   <w:footnote w:type="separator" w:id="-1">
     <w:p>
       <w:r>
@@ -28032,7 +28047,7 @@
 </file>
 
 <file path=word/header1.xml><?xml version="1.0" encoding="utf-8"?>
-<w:hdr xmlns:wpc="http://schemas.microsoft.com/office/word/2010/wordprocessingCanvas" xmlns:cx="http://schemas.microsoft.com/office/drawing/2014/chartex" xmlns:cx1="http://schemas.microsoft.com/office/drawing/2015/9/8/chartex" xmlns:cx2="http://schemas.microsoft.com/office/drawing/2015/10/21/chartex" xmlns:cx3="http://schemas.microsoft.com/office/drawing/2016/5/9/chartex" xmlns:cx4="http://schemas.microsoft.com/office/drawing/2016/5/10/chartex" xmlns:cx5="http://schemas.microsoft.com/office/drawing/2016/5/11/chartex" xmlns:cx6="http://schemas.microsoft.com/office/drawing/2016/5/12/chartex" xmlns:cx7="http://schemas.microsoft.com/office/drawing/2016/5/13/chartex" xmlns:cx8="http://schemas.microsoft.com/office/drawing/2016/5/14/chartex" xmlns:mc="http://schemas.openxmlformats.org/markup-compatibility/2006" xmlns:aink="http://schemas.microsoft.com/office/drawing/2016/ink" xmlns:am3d="http://schemas.microsoft.com/office/drawing/2017/model3d" xmlns:o="urn:schemas-microsoft-com:office:office" xmlns:r="http://schemas.openxmlformats.org/officeDocument/2006/relationships" xmlns:m="http://schemas.openxmlformats.org/officeDocument/2006/math" xmlns:v="urn:schemas-microsoft-com:vml" xmlns:wp14="http://schemas.microsoft.com/office/word/2010/wordprocessingDrawing" xmlns:wp="http://schemas.openxmlformats.org/drawingml/2006/wordprocessingDrawing" xmlns:w10="urn:schemas-microsoft-com:office:word" xmlns:w="http://schemas.openxmlformats.org/wordprocessingml/2006/main" xmlns:w14="http://schemas.microsoft.com/office/word/2010/wordml" xmlns:w15="http://schemas.microsoft.com/office/word/2012/wordml" xmlns:w16cex="http://schemas.microsoft.com/office/word/2018/wordml/cex" xmlns:w16cid="http://schemas.microsoft.com/office/word/2016/wordml/cid" xmlns:w16="http://schemas.microsoft.com/office/word/2018/wordml" xmlns:w16sdtdh="http://schemas.microsoft.com/office/word/2020/wordml/sdtdatahash" xmlns:w16se="http://schemas.microsoft.com/office/word/2015/wordml/symex" xmlns:wpg="http://schemas.microsoft.com/office/word/2010/wordprocessingGroup" xmlns:wpi="http://schemas.microsoft.com/office/word/2010/wordprocessingInk" xmlns:wne="http://schemas.microsoft.com/office/word/2006/wordml" xmlns:wps="http://schemas.microsoft.com/office/word/2010/wordprocessingShape" mc:Ignorable="w14 w15 w16se w16cid w16 w16cex w16sdtdh wp14">
+<w:hdr xmlns:wpc="http://schemas.microsoft.com/office/word/2010/wordprocessingCanvas" xmlns:cx="http://schemas.microsoft.com/office/drawing/2014/chartex" xmlns:cx1="http://schemas.microsoft.com/office/drawing/2015/9/8/chartex" xmlns:cx2="http://schemas.microsoft.com/office/drawing/2015/10/21/chartex" xmlns:cx3="http://schemas.microsoft.com/office/drawing/2016/5/9/chartex" xmlns:cx4="http://schemas.microsoft.com/office/drawing/2016/5/10/chartex" xmlns:cx5="http://schemas.microsoft.com/office/drawing/2016/5/11/chartex" xmlns:cx6="http://schemas.microsoft.com/office/drawing/2016/5/12/chartex" xmlns:cx7="http://schemas.microsoft.com/office/drawing/2016/5/13/chartex" xmlns:cx8="http://schemas.microsoft.com/office/drawing/2016/5/14/chartex" xmlns:mc="http://schemas.openxmlformats.org/markup-compatibility/2006" xmlns:aink="http://schemas.microsoft.com/office/drawing/2016/ink" xmlns:am3d="http://schemas.microsoft.com/office/drawing/2017/model3d" xmlns:o="urn:schemas-microsoft-com:office:office" xmlns:oel="http://schemas.microsoft.com/office/2019/extlst" xmlns:r="http://schemas.openxmlformats.org/officeDocument/2006/relationships" xmlns:m="http://schemas.openxmlformats.org/officeDocument/2006/math" xmlns:v="urn:schemas-microsoft-com:vml" xmlns:wp14="http://schemas.microsoft.com/office/word/2010/wordprocessingDrawing" xmlns:wp="http://schemas.openxmlformats.org/drawingml/2006/wordprocessingDrawing" xmlns:w10="urn:schemas-microsoft-com:office:word" xmlns:w="http://schemas.openxmlformats.org/wordprocessingml/2006/main" xmlns:w14="http://schemas.microsoft.com/office/word/2010/wordml" xmlns:w15="http://schemas.microsoft.com/office/word/2012/wordml" xmlns:w16cex="http://schemas.microsoft.com/office/word/2018/wordml/cex" xmlns:w16cid="http://schemas.microsoft.com/office/word/2016/wordml/cid" xmlns:w16="http://schemas.microsoft.com/office/word/2018/wordml" xmlns:w16du="http://schemas.microsoft.com/office/word/2023/wordml/word16du" xmlns:w16sdtdh="http://schemas.microsoft.com/office/word/2020/wordml/sdtdatahash" xmlns:w16se="http://schemas.microsoft.com/office/word/2015/wordml/symex" xmlns:wpg="http://schemas.microsoft.com/office/word/2010/wordprocessingGroup" xmlns:wpi="http://schemas.microsoft.com/office/word/2010/wordprocessingInk" xmlns:wne="http://schemas.microsoft.com/office/word/2006/wordml" xmlns:wps="http://schemas.microsoft.com/office/word/2010/wordprocessingShape" mc:Ignorable="w14 w15 w16se w16cid w16 w16cex w16sdtdh wp14">
   <w:p>
     <w:pPr>
       <w:pStyle w:val="Encabezado"/>
@@ -28042,7 +28057,7 @@
 </file>
 
 <file path=word/numbering.xml><?xml version="1.0" encoding="utf-8"?>
-<w:numbering xmlns:wpc="http://schemas.microsoft.com/office/word/2010/wordprocessingCanvas" xmlns:cx="http://schemas.microsoft.com/office/drawing/2014/chartex" xmlns:cx1="http://schemas.microsoft.com/office/drawing/2015/9/8/chartex" xmlns:cx2="http://schemas.microsoft.com/office/drawing/2015/10/21/chartex" xmlns:cx3="http://schemas.microsoft.com/office/drawing/2016/5/9/chartex" xmlns:cx4="http://schemas.microsoft.com/office/drawing/2016/5/10/chartex" xmlns:cx5="http://schemas.microsoft.com/office/drawing/2016/5/11/chartex" xmlns:cx6="http://schemas.microsoft.com/office/drawing/2016/5/12/chartex" xmlns:cx7="http://schemas.microsoft.com/office/drawing/2016/5/13/chartex" xmlns:cx8="http://schemas.microsoft.com/office/drawing/2016/5/14/chartex" xmlns:mc="http://schemas.openxmlformats.org/markup-compatibility/2006" xmlns:aink="http://schemas.microsoft.com/office/drawing/2016/ink" xmlns:am3d="http://schemas.microsoft.com/office/drawing/2017/model3d" xmlns:o="urn:schemas-microsoft-com:office:office" xmlns:r="http://schemas.openxmlformats.org/officeDocument/2006/relationships" xmlns:m="http://schemas.openxmlformats.org/officeDocument/2006/math" xmlns:v="urn:schemas-microsoft-com:vml" xmlns:wp14="http://schemas.microsoft.com/office/word/2010/wordprocessingDrawing" xmlns:wp="http://schemas.openxmlformats.org/drawingml/2006/wordprocessingDrawing" xmlns:w10="urn:schemas-microsoft-com:office:word" xmlns:w="http://schemas.openxmlformats.org/wordprocessingml/2006/main" xmlns:w14="http://schemas.microsoft.com/office/word/2010/wordml" xmlns:w15="http://schemas.microsoft.com/office/word/2012/wordml" xmlns:w16cex="http://schemas.microsoft.com/office/word/2018/wordml/cex" xmlns:w16cid="http://schemas.microsoft.com/office/word/2016/wordml/cid" xmlns:w16="http://schemas.microsoft.com/office/word/2018/wordml" xmlns:w16sdtdh="http://schemas.microsoft.com/office/word/2020/wordml/sdtdatahash" xmlns:w16se="http://schemas.microsoft.com/office/word/2015/wordml/symex" xmlns:wpg="http://schemas.microsoft.com/office/word/2010/wordprocessingGroup" xmlns:wpi="http://schemas.microsoft.com/office/word/2010/wordprocessingInk" xmlns:wne="http://schemas.microsoft.com/office/word/2006/wordml" xmlns:wps="http://schemas.microsoft.com/office/word/2010/wordprocessingShape" mc:Ignorable="w14 w15 w16se w16cid w16 w16cex w16sdtdh wp14">
+<w:numbering xmlns:wpc="http://schemas.microsoft.com/office/word/2010/wordprocessingCanvas" xmlns:cx="http://schemas.microsoft.com/office/drawing/2014/chartex" xmlns:cx1="http://schemas.microsoft.com/office/drawing/2015/9/8/chartex" xmlns:cx2="http://schemas.microsoft.com/office/drawing/2015/10/21/chartex" xmlns:cx3="http://schemas.microsoft.com/office/drawing/2016/5/9/chartex" xmlns:cx4="http://schemas.microsoft.com/office/drawing/2016/5/10/chartex" xmlns:cx5="http://schemas.microsoft.com/office/drawing/2016/5/11/chartex" xmlns:cx6="http://schemas.microsoft.com/office/drawing/2016/5/12/chartex" xmlns:cx7="http://schemas.microsoft.com/office/drawing/2016/5/13/chartex" xmlns:cx8="http://schemas.microsoft.com/office/drawing/2016/5/14/chartex" xmlns:mc="http://schemas.openxmlformats.org/markup-compatibility/2006" xmlns:aink="http://schemas.microsoft.com/office/drawing/2016/ink" xmlns:am3d="http://schemas.microsoft.com/office/drawing/2017/model3d" xmlns:o="urn:schemas-microsoft-com:office:office" xmlns:oel="http://schemas.microsoft.com/office/2019/extlst" xmlns:r="http://schemas.openxmlformats.org/officeDocument/2006/relationships" xmlns:m="http://schemas.openxmlformats.org/officeDocument/2006/math" xmlns:v="urn:schemas-microsoft-com:vml" xmlns:wp14="http://schemas.microsoft.com/office/word/2010/wordprocessingDrawing" xmlns:wp="http://schemas.openxmlformats.org/drawingml/2006/wordprocessingDrawing" xmlns:w10="urn:schemas-microsoft-com:office:word" xmlns:w="http://schemas.openxmlformats.org/wordprocessingml/2006/main" xmlns:w14="http://schemas.microsoft.com/office/word/2010/wordml" xmlns:w15="http://schemas.microsoft.com/office/word/2012/wordml" xmlns:w16cex="http://schemas.microsoft.com/office/word/2018/wordml/cex" xmlns:w16cid="http://schemas.microsoft.com/office/word/2016/wordml/cid" xmlns:w16="http://schemas.microsoft.com/office/word/2018/wordml" xmlns:w16du="http://schemas.microsoft.com/office/word/2023/wordml/word16du" xmlns:w16sdtdh="http://schemas.microsoft.com/office/word/2020/wordml/sdtdatahash" xmlns:w16se="http://schemas.microsoft.com/office/word/2015/wordml/symex" xmlns:wpg="http://schemas.microsoft.com/office/word/2010/wordprocessingGroup" xmlns:wpi="http://schemas.microsoft.com/office/word/2010/wordprocessingInk" xmlns:wne="http://schemas.microsoft.com/office/word/2006/wordml" xmlns:wps="http://schemas.microsoft.com/office/word/2010/wordprocessingShape" mc:Ignorable="w14 w15 w16se w16cid w16 w16cex w16sdtdh wp14">
   <w:abstractNum w:abstractNumId="0" w15:restartNumberingAfterBreak="0">
     <w:nsid w:val="03B021E5"/>
     <w:multiLevelType w:val="hybridMultilevel"/>
@@ -30454,70 +30469,70 @@
       </w:rPr>
     </w:lvl>
   </w:abstractNum>
-  <w:num w:numId="1">
+  <w:num w:numId="1" w16cid:durableId="271404103">
     <w:abstractNumId w:val="9"/>
   </w:num>
-  <w:num w:numId="2">
+  <w:num w:numId="2" w16cid:durableId="1984843216">
     <w:abstractNumId w:val="16"/>
   </w:num>
-  <w:num w:numId="3">
+  <w:num w:numId="3" w16cid:durableId="702360705">
     <w:abstractNumId w:val="14"/>
   </w:num>
-  <w:num w:numId="4">
+  <w:num w:numId="4" w16cid:durableId="713425944">
     <w:abstractNumId w:val="5"/>
   </w:num>
-  <w:num w:numId="5">
+  <w:num w:numId="5" w16cid:durableId="921573563">
     <w:abstractNumId w:val="12"/>
   </w:num>
-  <w:num w:numId="6">
+  <w:num w:numId="6" w16cid:durableId="258099310">
     <w:abstractNumId w:val="11"/>
   </w:num>
-  <w:num w:numId="7">
+  <w:num w:numId="7" w16cid:durableId="1711611397">
     <w:abstractNumId w:val="17"/>
   </w:num>
-  <w:num w:numId="8">
+  <w:num w:numId="8" w16cid:durableId="1331715184">
     <w:abstractNumId w:val="6"/>
   </w:num>
-  <w:num w:numId="9">
+  <w:num w:numId="9" w16cid:durableId="954562208">
     <w:abstractNumId w:val="2"/>
   </w:num>
-  <w:num w:numId="10">
+  <w:num w:numId="10" w16cid:durableId="1381781805">
     <w:abstractNumId w:val="0"/>
   </w:num>
-  <w:num w:numId="11">
+  <w:num w:numId="11" w16cid:durableId="1552114965">
     <w:abstractNumId w:val="10"/>
   </w:num>
-  <w:num w:numId="12">
+  <w:num w:numId="12" w16cid:durableId="189537334">
     <w:abstractNumId w:val="1"/>
   </w:num>
-  <w:num w:numId="13">
+  <w:num w:numId="13" w16cid:durableId="1501575637">
     <w:abstractNumId w:val="21"/>
   </w:num>
-  <w:num w:numId="14">
+  <w:num w:numId="14" w16cid:durableId="2037343168">
     <w:abstractNumId w:val="4"/>
   </w:num>
-  <w:num w:numId="15">
+  <w:num w:numId="15" w16cid:durableId="1869484235">
     <w:abstractNumId w:val="13"/>
   </w:num>
-  <w:num w:numId="16">
+  <w:num w:numId="16" w16cid:durableId="624846665">
     <w:abstractNumId w:val="8"/>
   </w:num>
-  <w:num w:numId="17">
+  <w:num w:numId="17" w16cid:durableId="18238809">
     <w:abstractNumId w:val="3"/>
   </w:num>
-  <w:num w:numId="18">
+  <w:num w:numId="18" w16cid:durableId="1898737673">
     <w:abstractNumId w:val="20"/>
   </w:num>
-  <w:num w:numId="19">
+  <w:num w:numId="19" w16cid:durableId="1123498612">
     <w:abstractNumId w:val="15"/>
   </w:num>
-  <w:num w:numId="20">
+  <w:num w:numId="20" w16cid:durableId="342242873">
     <w:abstractNumId w:val="7"/>
   </w:num>
-  <w:num w:numId="21">
+  <w:num w:numId="21" w16cid:durableId="775322874">
     <w:abstractNumId w:val="18"/>
   </w:num>
-  <w:num w:numId="22">
+  <w:num w:numId="22" w16cid:durableId="678430137">
     <w:abstractNumId w:val="19"/>
   </w:num>
   <w:numIdMacAtCleanup w:val="22"/>
